--- a/Website proposal.docx
+++ b/Website proposal.docx
@@ -1465,23 +1465,8 @@
           <w:lang w:eastAsia="en-ZA"/>
           <w14:ligatures w14:val="none"/>
         </w:rPr>
-        <w:t xml:space="preserve"> with </w:t>
-      </w:r>
-      <w:proofErr w:type="spellStart"/>
-      <w:r>
-        <w:rPr>
-          <w:rFonts w:ascii="Times New Roman" w:eastAsia="Times New Roman" w:hAnsi="Times New Roman" w:cs="Times New Roman"/>
-          <w:b/>
-          <w:bCs/>
-          <w:kern w:val="36"/>
-          <w:sz w:val="48"/>
-          <w:szCs w:val="48"/>
-          <w:lang w:eastAsia="en-ZA"/>
-          <w14:ligatures w14:val="none"/>
-        </w:rPr>
-        <w:t>inspo</w:t>
-      </w:r>
-      <w:proofErr w:type="spellEnd"/>
+        <w:t xml:space="preserve"> with inspo</w:t>
+      </w:r>
     </w:p>
     <w:p>
       <w:pPr>
@@ -1570,31 +1555,7 @@
           <w:lang w:eastAsia="en-ZA"/>
           <w14:ligatures w14:val="none"/>
         </w:rPr>
-        <w:t xml:space="preserve">ydrate With </w:t>
-      </w:r>
-      <w:proofErr w:type="spellStart"/>
-      <w:r>
-        <w:rPr>
-          <w:rFonts w:ascii="Times New Roman" w:eastAsia="Times New Roman" w:hAnsi="Times New Roman" w:cs="Times New Roman"/>
-          <w:kern w:val="0"/>
-          <w:sz w:val="24"/>
-          <w:szCs w:val="24"/>
-          <w:lang w:eastAsia="en-ZA"/>
-          <w14:ligatures w14:val="none"/>
-        </w:rPr>
-        <w:t>Inspo</w:t>
-      </w:r>
-      <w:proofErr w:type="spellEnd"/>
-      <w:r>
-        <w:rPr>
-          <w:rFonts w:ascii="Times New Roman" w:eastAsia="Times New Roman" w:hAnsi="Times New Roman" w:cs="Times New Roman"/>
-          <w:kern w:val="0"/>
-          <w:sz w:val="24"/>
-          <w:szCs w:val="24"/>
-          <w:lang w:eastAsia="en-ZA"/>
-          <w14:ligatures w14:val="none"/>
-        </w:rPr>
-        <w:t xml:space="preserve"> is </w:t>
+        <w:t xml:space="preserve">ydrate With Inspo is </w:t>
       </w:r>
       <w:r>
         <w:rPr>
@@ -1627,31 +1588,7 @@
           <w:lang w:eastAsia="en-ZA"/>
           <w14:ligatures w14:val="none"/>
         </w:rPr>
-        <w:t xml:space="preserve"> </w:t>
-      </w:r>
-      <w:proofErr w:type="spellStart"/>
-      <w:r>
-        <w:rPr>
-          <w:rFonts w:ascii="Times New Roman" w:eastAsia="Times New Roman" w:hAnsi="Times New Roman" w:cs="Times New Roman"/>
-          <w:kern w:val="0"/>
-          <w:sz w:val="24"/>
-          <w:szCs w:val="24"/>
-          <w:lang w:eastAsia="en-ZA"/>
-          <w14:ligatures w14:val="none"/>
-        </w:rPr>
-        <w:t>Inspo</w:t>
-      </w:r>
-      <w:proofErr w:type="spellEnd"/>
-      <w:r>
-        <w:rPr>
-          <w:rFonts w:ascii="Times New Roman" w:eastAsia="Times New Roman" w:hAnsi="Times New Roman" w:cs="Times New Roman"/>
-          <w:kern w:val="0"/>
-          <w:sz w:val="24"/>
-          <w:szCs w:val="24"/>
-          <w:lang w:eastAsia="en-ZA"/>
-          <w14:ligatures w14:val="none"/>
-        </w:rPr>
-        <w:t xml:space="preserve"> is an environmentally conscious company that specializes in premium, sustainable water bottles. For those who care about their health and the environment, the company wants to offer fashionable, long-lasting, and useful </w:t>
+        <w:t xml:space="preserve"> Inspo is an environmentally conscious company that specializes in premium, sustainable water bottles. For those who care about their health and the environment, the company wants to offer fashionable, long-lasting, and useful </w:t>
       </w:r>
       <w:r>
         <w:rPr>
@@ -2190,6 +2127,17 @@
       <w:r>
         <w:rPr>
           <w:rFonts w:ascii="Times New Roman" w:eastAsia="Times New Roman" w:hAnsi="Times New Roman" w:cs="Times New Roman"/>
+          <w:kern w:val="0"/>
+          <w:sz w:val="24"/>
+          <w:szCs w:val="24"/>
+          <w:lang w:eastAsia="en-ZA"/>
+          <w14:ligatures w14:val="none"/>
+        </w:rPr>
+        <w:t xml:space="preserve">Emphasize Hydrate's commitment to environmental </w:t>
+      </w:r>
+      <w:r>
+        <w:rPr>
+          <w:rFonts w:ascii="Times New Roman" w:eastAsia="Times New Roman" w:hAnsi="Times New Roman" w:cs="Times New Roman"/>
           <w:b/>
           <w:bCs/>
           <w:kern w:val="0"/>
@@ -2395,7 +2343,7 @@
           <w:lang w:eastAsia="en-ZA"/>
           <w14:ligatures w14:val="none"/>
         </w:rPr>
-        <w:t xml:space="preserve">Emphasize Hydrate's commitment to environmental sustainability and high-quality products. </w:t>
+        <w:t xml:space="preserve">sustainability and high-quality products. </w:t>
       </w:r>
     </w:p>
     <w:p>
@@ -4428,7 +4376,226 @@
           <w:lang w:eastAsia="en-ZA"/>
           <w14:ligatures w14:val="none"/>
         </w:rPr>
-        <w:t>The suggested Hydrate website will boost sales, provide a smooth user experience, and be consistent with your sustainability principles. This website will increase the market presence and visibility of your brand thanks to its cutting-edge design, eCommerce features, and captivating content. We are eager to work together on</w:t>
+        <w:t>The suggested Hydrate website will boost sales, provide a smooth user experience, and be consistent with your sustainability principles. This website will increase the market presence and visibility of your brand thanks to its cutting-edge design, eCommerce features, and captivating content. We are eager to work</w:t>
+      </w:r>
+      <w:r>
+        <w:rPr>
+          <w:rFonts w:ascii="Times New Roman" w:eastAsia="Times New Roman" w:hAnsi="Times New Roman" w:cs="Times New Roman"/>
+          <w:color w:val="auto"/>
+          <w:kern w:val="0"/>
+          <w:sz w:val="24"/>
+          <w:szCs w:val="24"/>
+          <w:lang w:eastAsia="en-ZA"/>
+          <w14:ligatures w14:val="none"/>
+        </w:rPr>
+        <w:t xml:space="preserve"> with you.</w:t>
+      </w:r>
+    </w:p>
+    <w:p>
+      <w:pPr>
+        <w:rPr>
+          <w:rFonts w:ascii="Times New Roman" w:eastAsia="Times New Roman" w:hAnsi="Times New Roman" w:cs="Times New Roman"/>
+          <w:kern w:val="0"/>
+          <w:sz w:val="24"/>
+          <w:szCs w:val="24"/>
+          <w:lang w:eastAsia="en-ZA"/>
+          <w14:ligatures w14:val="none"/>
+        </w:rPr>
+      </w:pPr>
+      <w:r>
+        <w:rPr>
+          <w:rFonts w:ascii="Times New Roman" w:eastAsia="Times New Roman" w:hAnsi="Times New Roman" w:cs="Times New Roman"/>
+          <w:kern w:val="0"/>
+          <w:sz w:val="24"/>
+          <w:szCs w:val="24"/>
+          <w:lang w:eastAsia="en-ZA"/>
+          <w14:ligatures w14:val="none"/>
+        </w:rPr>
+        <w:br w:type="page"/>
+      </w:r>
+    </w:p>
+    <w:p>
+      <w:pPr>
+        <w:rPr>
+          <w:rFonts w:ascii="Aptos" w:hAnsi="Aptos"/>
+          <w:b/>
+          <w:bCs/>
+          <w:sz w:val="24"/>
+          <w:szCs w:val="24"/>
+        </w:rPr>
+      </w:pPr>
+      <w:r>
+        <w:rPr>
+          <w:rFonts w:ascii="Aptos" w:hAnsi="Aptos"/>
+          <w:b/>
+          <w:bCs/>
+          <w:sz w:val="24"/>
+          <w:szCs w:val="24"/>
+        </w:rPr>
+        <w:lastRenderedPageBreak/>
+        <w:t>References</w:t>
+      </w:r>
+    </w:p>
+    <w:p>
+      <w:pPr>
+        <w:rPr>
+          <w:rFonts w:ascii="Aptos" w:hAnsi="Aptos"/>
+          <w:sz w:val="24"/>
+          <w:szCs w:val="24"/>
+        </w:rPr>
+      </w:pPr>
+      <w:r>
+        <w:rPr>
+          <w:rFonts w:ascii="Aptos" w:hAnsi="Aptos"/>
+          <w:sz w:val="24"/>
+          <w:szCs w:val="24"/>
+        </w:rPr>
+        <w:t xml:space="preserve">ChangeFest (2024) </w:t>
+      </w:r>
+      <w:r>
+        <w:rPr>
+          <w:rFonts w:ascii="Aptos" w:hAnsi="Aptos"/>
+          <w:i/>
+          <w:iCs/>
+          <w:sz w:val="24"/>
+          <w:szCs w:val="24"/>
+        </w:rPr>
+        <w:t>Bring a Water Bottle</w:t>
+      </w:r>
+      <w:r>
+        <w:rPr>
+          <w:rFonts w:ascii="Aptos" w:hAnsi="Aptos"/>
+          <w:sz w:val="24"/>
+          <w:szCs w:val="24"/>
+        </w:rPr>
+        <w:t xml:space="preserve">. Available at: </w:t>
+      </w:r>
+      <w:hyperlink r:id="rId17" w:tgtFrame="_new" w:history="1">
+        <w:r>
+          <w:rPr>
+            <w:rStyle w:val="Hyperlink"/>
+            <w:rFonts w:ascii="Aptos" w:hAnsi="Aptos"/>
+            <w:sz w:val="24"/>
+            <w:szCs w:val="24"/>
+          </w:rPr>
+          <w:t>https://changefest.com.au/bring-a-water-bottle/</w:t>
+        </w:r>
+      </w:hyperlink>
+      <w:r>
+        <w:rPr>
+          <w:rFonts w:ascii="Aptos" w:hAnsi="Aptos"/>
+          <w:sz w:val="24"/>
+          <w:szCs w:val="24"/>
+        </w:rPr>
+        <w:t xml:space="preserve"> (Accessed: 6 May 2025).</w:t>
+      </w:r>
+    </w:p>
+    <w:p>
+      <w:pPr>
+        <w:rPr>
+          <w:rFonts w:ascii="Aptos" w:hAnsi="Aptos"/>
+          <w:sz w:val="24"/>
+          <w:szCs w:val="24"/>
+        </w:rPr>
+      </w:pPr>
+      <w:r>
+        <w:rPr>
+          <w:rFonts w:ascii="Aptos" w:hAnsi="Aptos"/>
+          <w:sz w:val="24"/>
+          <w:szCs w:val="24"/>
+        </w:rPr>
+        <w:t xml:space="preserve">HydrateWithCore (2024) </w:t>
+      </w:r>
+      <w:r>
+        <w:rPr>
+          <w:rFonts w:ascii="Aptos" w:hAnsi="Aptos"/>
+          <w:i/>
+          <w:iCs/>
+          <w:sz w:val="24"/>
+          <w:szCs w:val="24"/>
+        </w:rPr>
+        <w:t>Sustainability</w:t>
+      </w:r>
+      <w:r>
+        <w:rPr>
+          <w:rFonts w:ascii="Aptos" w:hAnsi="Aptos"/>
+          <w:sz w:val="24"/>
+          <w:szCs w:val="24"/>
+        </w:rPr>
+        <w:t xml:space="preserve">. Available at: </w:t>
+      </w:r>
+      <w:hyperlink r:id="rId18" w:tgtFrame="_new" w:history="1">
+        <w:r>
+          <w:rPr>
+            <w:rStyle w:val="Hyperlink"/>
+            <w:rFonts w:ascii="Aptos" w:hAnsi="Aptos"/>
+            <w:sz w:val="24"/>
+            <w:szCs w:val="24"/>
+          </w:rPr>
+          <w:t>https://hydratewithcore.com/sustainability/?utm_source=chatgpt.com</w:t>
+        </w:r>
+      </w:hyperlink>
+      <w:r>
+        <w:rPr>
+          <w:rFonts w:ascii="Aptos" w:hAnsi="Aptos"/>
+          <w:sz w:val="24"/>
+          <w:szCs w:val="24"/>
+        </w:rPr>
+        <w:t xml:space="preserve"> (Accessed: 6 May 2025).</w:t>
+      </w:r>
+    </w:p>
+    <w:p>
+      <w:pPr>
+        <w:rPr>
+          <w:rFonts w:ascii="Aptos" w:hAnsi="Aptos"/>
+          <w:sz w:val="24"/>
+          <w:szCs w:val="24"/>
+        </w:rPr>
+      </w:pPr>
+      <w:r>
+        <w:rPr>
+          <w:rFonts w:ascii="Aptos" w:hAnsi="Aptos"/>
+          <w:sz w:val="24"/>
+          <w:szCs w:val="24"/>
+        </w:rPr>
+        <w:t xml:space="preserve">The New York Times (2024) </w:t>
+      </w:r>
+      <w:r>
+        <w:rPr>
+          <w:rFonts w:ascii="Aptos" w:hAnsi="Aptos"/>
+          <w:i/>
+          <w:iCs/>
+          <w:sz w:val="24"/>
+          <w:szCs w:val="24"/>
+        </w:rPr>
+        <w:t>Best Water Bottle</w:t>
+      </w:r>
+      <w:r>
+        <w:rPr>
+          <w:rFonts w:ascii="Aptos" w:hAnsi="Aptos"/>
+          <w:sz w:val="24"/>
+          <w:szCs w:val="24"/>
+        </w:rPr>
+        <w:t xml:space="preserve">. Available at: </w:t>
+      </w:r>
+      <w:hyperlink r:id="rId19" w:tgtFrame="_new" w:history="1">
+        <w:r>
+          <w:rPr>
+            <w:rStyle w:val="Hyperlink"/>
+            <w:rFonts w:ascii="Aptos" w:hAnsi="Aptos"/>
+            <w:sz w:val="24"/>
+            <w:szCs w:val="24"/>
+          </w:rPr>
+          <w:t>https://www.nytimes.com/wirecutter/reviews/best-water-bottle/</w:t>
+        </w:r>
+      </w:hyperlink>
+      <w:r>
+        <w:rPr>
+          <w:rFonts w:ascii="Aptos" w:hAnsi="Aptos"/>
+          <w:sz w:val="24"/>
+          <w:szCs w:val="24"/>
+        </w:rPr>
+        <w:t xml:space="preserve"> (Accessed: 6 May 2025).</w:t>
       </w:r>
     </w:p>
     <w:p>
@@ -4444,6 +4611,39 @@
           <w14:ligatures w14:val="none"/>
         </w:rPr>
       </w:pPr>
+      <w:r>
+        <w:fldChar w:fldCharType="begin"/>
+      </w:r>
+      <w:r>
+        <w:instrText>HYPERLINK "https://www.nytimes.com/wirecutter/reviews/best-water-bottle/"</w:instrText>
+      </w:r>
+      <w:r>
+        <w:fldChar w:fldCharType="separate"/>
+      </w:r>
+      <w:r>
+        <w:rPr>
+          <w:rStyle w:val="Hyperlink"/>
+          <w:rFonts w:ascii="Times New Roman" w:eastAsia="Times New Roman" w:hAnsi="Times New Roman" w:cs="Times New Roman"/>
+          <w:kern w:val="0"/>
+          <w:sz w:val="24"/>
+          <w:szCs w:val="24"/>
+          <w:lang w:eastAsia="en-ZA"/>
+          <w14:ligatures w14:val="none"/>
+        </w:rPr>
+        <w:t>https</w:t>
+      </w:r>
+      <w:r>
+        <w:rPr>
+          <w:rFonts w:ascii="Times New Roman" w:eastAsia="Times New Roman" w:hAnsi="Times New Roman" w:cs="Times New Roman"/>
+          <w:color w:val="auto"/>
+          <w:kern w:val="0"/>
+          <w:sz w:val="24"/>
+          <w:szCs w:val="24"/>
+          <w:lang w:eastAsia="en-ZA"/>
+          <w14:ligatures w14:val="none"/>
+        </w:rPr>
+        <w:t xml:space="preserve"> </w:t>
+      </w:r>
       <w:sdt>
         <w:sdtPr>
           <w:rPr>
@@ -4455,7 +4655,7 @@
             <w:lang w:eastAsia="en-ZA"/>
             <w14:ligatures w14:val="none"/>
           </w:rPr>
-          <w:id w:val="1126809916"/>
+          <w:id w:val="-626621343"/>
           <w:citation/>
         </w:sdtPr>
         <w:sdtContent>
@@ -4538,60 +4738,26 @@
     <w:p>
       <w:pPr>
         <w:rPr>
-          <w:rFonts w:ascii="Times New Roman" w:eastAsia="Times New Roman" w:hAnsi="Times New Roman" w:cs="Times New Roman"/>
-          <w:kern w:val="0"/>
-          <w:sz w:val="24"/>
-          <w:szCs w:val="24"/>
-          <w:lang w:eastAsia="en-ZA"/>
-          <w14:ligatures w14:val="none"/>
-        </w:rPr>
-      </w:pPr>
-      <w:hyperlink r:id="rId17" w:history="1">
-        <w:r>
-          <w:rPr>
-            <w:rStyle w:val="Hyperlink"/>
-            <w:rFonts w:ascii="Times New Roman" w:eastAsia="Times New Roman" w:hAnsi="Times New Roman" w:cs="Times New Roman"/>
-            <w:kern w:val="0"/>
-            <w:sz w:val="24"/>
-            <w:szCs w:val="24"/>
-            <w:lang w:eastAsia="en-ZA"/>
-            <w14:ligatures w14:val="none"/>
-          </w:rPr>
-          <w:t>https://www.nytimes.com/wirecutter/reviews/best-water-bottle/</w:t>
-        </w:r>
-      </w:hyperlink>
-    </w:p>
-    <w:p>
-      <w:pPr>
-        <w:rPr>
-          <w:rFonts w:ascii="Times New Roman" w:eastAsia="Times New Roman" w:hAnsi="Times New Roman" w:cs="Times New Roman"/>
-          <w:kern w:val="0"/>
-          <w:sz w:val="24"/>
-          <w:szCs w:val="24"/>
-          <w:lang w:eastAsia="en-ZA"/>
-          <w14:ligatures w14:val="none"/>
-        </w:rPr>
-      </w:pPr>
-      <w:r>
-        <w:rPr>
-          <w:rFonts w:ascii="Times New Roman" w:eastAsia="Times New Roman" w:hAnsi="Times New Roman" w:cs="Times New Roman"/>
-          <w:kern w:val="0"/>
-          <w:sz w:val="24"/>
-          <w:szCs w:val="24"/>
-          <w:lang w:eastAsia="en-ZA"/>
-          <w14:ligatures w14:val="none"/>
-        </w:rPr>
-        <w:br w:type="page"/>
-      </w:r>
-    </w:p>
-    <w:p>
-      <w:pPr>
-        <w:rPr>
           <w:rFonts w:ascii="Aptos" w:hAnsi="Aptos"/>
           <w:sz w:val="24"/>
           <w:szCs w:val="24"/>
         </w:rPr>
       </w:pPr>
+      <w:r>
+        <w:rPr>
+          <w:rStyle w:val="Hyperlink"/>
+          <w:rFonts w:ascii="Times New Roman" w:eastAsia="Times New Roman" w:hAnsi="Times New Roman" w:cs="Times New Roman"/>
+          <w:kern w:val="0"/>
+          <w:sz w:val="24"/>
+          <w:szCs w:val="24"/>
+          <w:lang w:eastAsia="en-ZA"/>
+          <w14:ligatures w14:val="none"/>
+        </w:rPr>
+        <w:t>://www.nytimes.com/wirecutter/reviews/best-water-bottle/</w:t>
+      </w:r>
+      <w:r>
+        <w:fldChar w:fldCharType="end"/>
+      </w:r>
     </w:p>
     <w:sectPr>
       <w:pgSz w:w="11906" w:h="16838"/>
@@ -6926,7 +7092,6 @@
   <w:style w:type="character" w:default="1" w:styleId="DefaultParagraphFont">
     <w:name w:val="Default Paragraph Font"/>
     <w:uiPriority w:val="1"/>
-    <w:semiHidden/>
     <w:unhideWhenUsed/>
   </w:style>
   <w:style w:type="table" w:default="1" w:styleId="TableNormal">
